--- a/models/devis_formation.docx
+++ b/models/devis_formation.docx
@@ -439,6 +439,60 @@
       </w:tblBorders>
     </w:tblPr>
   </w:style>
+  <w:style w:type="paragraph" w:styleId="Header">
+    <w:name w:val="header"/>
+    <w:basedOn w:val="Normal"/>
+    <w:link w:val="HeaderChar"/>
+    <w:uiPriority w:val="99"/>
+    <w:unhideWhenUsed/>
+    <w:rsid w:val="00D21998"/>
+    <w:pPr>
+      <w:tabs>
+        <w:tab w:val="center" w:pos="4513"/>
+        <w:tab w:val="right" w:pos="9026"/>
+      </w:tabs>
+      <w:spacing w:after="0" w:line="240" w:lineRule="auto"/>
+    </w:pPr>
+  </w:style>
+  <w:style w:type="character" w:customStyle="1" w:styleId="HeaderChar">
+    <w:name w:val="Header Char"/>
+    <w:basedOn w:val="DefaultParagraphFont"/>
+    <w:link w:val="Header"/>
+    <w:uiPriority w:val="99"/>
+    <w:rsid w:val="00D21998"/>
+    <w:rPr>
+      <w:sz w:val="22"/>
+      <w:szCs w:val="22"/>
+      <w:lang w:val="fr-FR"/>
+    </w:rPr>
+  </w:style>
+  <w:style w:type="paragraph" w:styleId="Footer">
+    <w:name w:val="footer"/>
+    <w:basedOn w:val="Normal"/>
+    <w:link w:val="FooterChar"/>
+    <w:uiPriority w:val="99"/>
+    <w:unhideWhenUsed/>
+    <w:rsid w:val="00D21998"/>
+    <w:pPr>
+      <w:tabs>
+        <w:tab w:val="center" w:pos="4513"/>
+        <w:tab w:val="right" w:pos="9026"/>
+      </w:tabs>
+      <w:spacing w:after="0" w:line="240" w:lineRule="auto"/>
+    </w:pPr>
+  </w:style>
+  <w:style w:type="character" w:customStyle="1" w:styleId="FooterChar">
+    <w:name w:val="Footer Char"/>
+    <w:basedOn w:val="DefaultParagraphFont"/>
+    <w:link w:val="Footer"/>
+    <w:uiPriority w:val="99"/>
+    <w:rsid w:val="00D21998"/>
+    <w:rPr>
+      <w:sz w:val="22"/>
+      <w:szCs w:val="22"/>
+      <w:lang w:val="fr-FR"/>
+    </w:rPr>
+  </w:style>
 </w:styles>
 </file>
 
@@ -708,7 +762,7 @@
 </file>
 
 <file path=customXml/itemProps1.xml><?xml version="1.0" encoding="utf-8"?>
-<ds:datastoreItem xmlns:ds="http://schemas.openxmlformats.org/officeDocument/2006/customXml" ds:itemID="{C0A7351A-EBC5-4064-9C40-B368711E5A42}">
+<ds:datastoreItem xmlns:ds="http://schemas.openxmlformats.org/officeDocument/2006/customXml" ds:itemID="{5B9BA2CA-82E0-4EB0-81F3-EBD6C7767BB8}">
   <ds:schemaRefs>
     <ds:schemaRef ds:uri="http://schemas.openxmlformats.org/officeDocument/2006/bibliography"/>
   </ds:schemaRefs>

--- a/models/devis_formation.docx
+++ b/models/devis_formation.docx
@@ -1,6 +1,6 @@
 
 <file path=word/numbering.xml><?xml version="1.0" encoding="utf-8"?>
-<w:numbering xmlns:wpc="http://schemas.microsoft.com/office/word/2010/wordprocessingCanvas" xmlns:cx="http://schemas.microsoft.com/office/drawing/2014/chartex" xmlns:mc="http://schemas.openxmlformats.org/markup-compatibility/2006" xmlns:o="urn:schemas-microsoft-com:office:office" xmlns:r="http://schemas.openxmlformats.org/officeDocument/2006/relationships" xmlns:m="http://schemas.openxmlformats.org/officeDocument/2006/math" xmlns:v="urn:schemas-microsoft-com:vml" xmlns:wp14="http://schemas.microsoft.com/office/word/2010/wordprocessingDrawing" xmlns:wp="http://schemas.openxmlformats.org/drawingml/2006/wordprocessingDrawing" xmlns:w10="urn:schemas-microsoft-com:office:word" xmlns:w="http://schemas.openxmlformats.org/wordprocessingml/2006/main" xmlns:w14="http://schemas.microsoft.com/office/word/2010/wordml" xmlns:w15="http://schemas.microsoft.com/office/word/2012/wordml" xmlns:w16se="http://schemas.microsoft.com/office/word/2015/wordml/symex" xmlns:wpg="http://schemas.microsoft.com/office/word/2010/wordprocessingGroup" xmlns:wpi="http://schemas.microsoft.com/office/word/2010/wordprocessingInk" xmlns:wne="http://schemas.microsoft.com/office/word/2006/wordml" xmlns:wps="http://schemas.microsoft.com/office/word/2010/wordprocessingShape" mc:Ignorable="w14 w15 w16se wp14">
+<w:numbering xmlns:wpc="http://schemas.microsoft.com/office/word/2010/wordprocessingCanvas" xmlns:mc="http://schemas.openxmlformats.org/markup-compatibility/2006" xmlns:o="urn:schemas-microsoft-com:office:office" xmlns:r="http://schemas.openxmlformats.org/officeDocument/2006/relationships" xmlns:m="http://schemas.openxmlformats.org/officeDocument/2006/math" xmlns:v="urn:schemas-microsoft-com:vml" xmlns:wp14="http://schemas.microsoft.com/office/word/2010/wordprocessingDrawing" xmlns:wp="http://schemas.openxmlformats.org/drawingml/2006/wordprocessingDrawing" xmlns:w10="urn:schemas-microsoft-com:office:word" xmlns:w="http://schemas.openxmlformats.org/wordprocessingml/2006/main" xmlns:w14="http://schemas.microsoft.com/office/word/2010/wordml" xmlns:w15="http://schemas.microsoft.com/office/word/2012/wordml" xmlns:wpg="http://schemas.microsoft.com/office/word/2010/wordprocessingGroup" xmlns:wpi="http://schemas.microsoft.com/office/word/2010/wordprocessingInk" xmlns:wne="http://schemas.microsoft.com/office/word/2006/wordml" xmlns:wps="http://schemas.microsoft.com/office/word/2010/wordprocessingShape" mc:Ignorable="w14 w15 wp14">
   <w:abstractNum w:abstractNumId="0" w15:restartNumberingAfterBreak="0">
     <w:nsid w:val="0241155C"/>
     <w:multiLevelType w:val="hybridMultilevel"/>
@@ -1321,12 +1321,572 @@
 </w:numbering>
 </file>
 
+<file path=word/styles.xml><?xml version="1.0" encoding="utf-8"?>
+<w:styles xmlns:mc="http://schemas.openxmlformats.org/markup-compatibility/2006" xmlns:r="http://schemas.openxmlformats.org/officeDocument/2006/relationships" xmlns:w="http://schemas.openxmlformats.org/wordprocessingml/2006/main" xmlns:w14="http://schemas.microsoft.com/office/word/2010/wordml" xmlns:w15="http://schemas.microsoft.com/office/word/2012/wordml" mc:Ignorable="w14 w15">
+  <w:docDefaults>
+    <w:rPrDefault>
+      <w:rPr>
+        <w:rFonts w:ascii="Calibri" w:eastAsia="Times New Roman" w:hAnsi="Calibri" w:cs="Times New Roman"/>
+        <w:lang w:val="en-US" w:eastAsia="en-US" w:bidi="ar-SA"/>
+      </w:rPr>
+    </w:rPrDefault>
+    <w:pPrDefault/>
+  </w:docDefaults>
+  <w:latentStyles w:defLockedState="0" w:defUIPriority="99" w:defSemiHidden="0" w:defUnhideWhenUsed="0" w:defQFormat="0" w:count="371">
+    <w:lsdException w:name="Normal" w:uiPriority="0" w:qFormat="1"/>
+    <w:lsdException w:name="heading 1" w:uiPriority="9" w:qFormat="1"/>
+    <w:lsdException w:name="heading 2" w:semiHidden="1" w:uiPriority="9" w:unhideWhenUsed="1" w:qFormat="1"/>
+    <w:lsdException w:name="heading 3" w:semiHidden="1" w:uiPriority="9" w:unhideWhenUsed="1" w:qFormat="1"/>
+    <w:lsdException w:name="heading 4" w:semiHidden="1" w:uiPriority="9" w:unhideWhenUsed="1" w:qFormat="1"/>
+    <w:lsdException w:name="heading 5" w:semiHidden="1" w:uiPriority="9" w:unhideWhenUsed="1" w:qFormat="1"/>
+    <w:lsdException w:name="heading 6" w:semiHidden="1" w:uiPriority="9" w:unhideWhenUsed="1" w:qFormat="1"/>
+    <w:lsdException w:name="heading 7" w:semiHidden="1" w:uiPriority="9" w:unhideWhenUsed="1" w:qFormat="1"/>
+    <w:lsdException w:name="heading 8" w:semiHidden="1" w:uiPriority="9" w:unhideWhenUsed="1" w:qFormat="1"/>
+    <w:lsdException w:name="heading 9" w:semiHidden="1" w:uiPriority="9" w:unhideWhenUsed="1" w:qFormat="1"/>
+    <w:lsdException w:name="index 1" w:semiHidden="1" w:unhideWhenUsed="1"/>
+    <w:lsdException w:name="index 2" w:semiHidden="1" w:unhideWhenUsed="1"/>
+    <w:lsdException w:name="index 3" w:semiHidden="1" w:unhideWhenUsed="1"/>
+    <w:lsdException w:name="index 4" w:semiHidden="1" w:unhideWhenUsed="1"/>
+    <w:lsdException w:name="index 5" w:semiHidden="1" w:unhideWhenUsed="1"/>
+    <w:lsdException w:name="index 6" w:semiHidden="1" w:unhideWhenUsed="1"/>
+    <w:lsdException w:name="index 7" w:semiHidden="1" w:unhideWhenUsed="1"/>
+    <w:lsdException w:name="index 8" w:semiHidden="1" w:unhideWhenUsed="1"/>
+    <w:lsdException w:name="index 9" w:semiHidden="1" w:unhideWhenUsed="1"/>
+    <w:lsdException w:name="toc 1" w:semiHidden="1" w:uiPriority="39" w:unhideWhenUsed="1"/>
+    <w:lsdException w:name="toc 2" w:semiHidden="1" w:uiPriority="39" w:unhideWhenUsed="1"/>
+    <w:lsdException w:name="toc 3" w:semiHidden="1" w:uiPriority="39" w:unhideWhenUsed="1"/>
+    <w:lsdException w:name="toc 4" w:semiHidden="1" w:uiPriority="39" w:unhideWhenUsed="1"/>
+    <w:lsdException w:name="toc 5" w:semiHidden="1" w:uiPriority="39" w:unhideWhenUsed="1"/>
+    <w:lsdException w:name="toc 6" w:semiHidden="1" w:uiPriority="39" w:unhideWhenUsed="1"/>
+    <w:lsdException w:name="toc 7" w:semiHidden="1" w:uiPriority="39" w:unhideWhenUsed="1"/>
+    <w:lsdException w:name="toc 8" w:semiHidden="1" w:uiPriority="39" w:unhideWhenUsed="1"/>
+    <w:lsdException w:name="toc 9" w:semiHidden="1" w:uiPriority="39" w:unhideWhenUsed="1"/>
+    <w:lsdException w:name="Normal Indent" w:semiHidden="1" w:unhideWhenUsed="1"/>
+    <w:lsdException w:name="footnote text" w:semiHidden="1" w:unhideWhenUsed="1"/>
+    <w:lsdException w:name="annotation text" w:semiHidden="1" w:unhideWhenUsed="1"/>
+    <w:lsdException w:name="header" w:semiHidden="1" w:unhideWhenUsed="1"/>
+    <w:lsdException w:name="footer" w:semiHidden="1" w:unhideWhenUsed="1"/>
+    <w:lsdException w:name="index heading" w:semiHidden="1" w:unhideWhenUsed="1"/>
+    <w:lsdException w:name="caption" w:semiHidden="1" w:uiPriority="35" w:unhideWhenUsed="1" w:qFormat="1"/>
+    <w:lsdException w:name="table of figures" w:semiHidden="1" w:unhideWhenUsed="1"/>
+    <w:lsdException w:name="envelope address" w:semiHidden="1" w:unhideWhenUsed="1"/>
+    <w:lsdException w:name="envelope return" w:semiHidden="1" w:unhideWhenUsed="1"/>
+    <w:lsdException w:name="footnote reference" w:semiHidden="1" w:unhideWhenUsed="1"/>
+    <w:lsdException w:name="annotation reference" w:semiHidden="1" w:unhideWhenUsed="1"/>
+    <w:lsdException w:name="line number" w:semiHidden="1" w:unhideWhenUsed="1"/>
+    <w:lsdException w:name="page number" w:semiHidden="1" w:unhideWhenUsed="1"/>
+    <w:lsdException w:name="endnote reference" w:semiHidden="1" w:unhideWhenUsed="1"/>
+    <w:lsdException w:name="endnote text" w:semiHidden="1" w:unhideWhenUsed="1"/>
+    <w:lsdException w:name="table of authorities" w:semiHidden="1" w:unhideWhenUsed="1"/>
+    <w:lsdException w:name="macro" w:semiHidden="1" w:unhideWhenUsed="1"/>
+    <w:lsdException w:name="toa heading" w:semiHidden="1" w:unhideWhenUsed="1"/>
+    <w:lsdException w:name="List" w:semiHidden="1" w:unhideWhenUsed="1"/>
+    <w:lsdException w:name="List Bullet" w:semiHidden="1" w:unhideWhenUsed="1"/>
+    <w:lsdException w:name="List Number" w:semiHidden="1" w:unhideWhenUsed="1"/>
+    <w:lsdException w:name="List 2" w:semiHidden="1" w:unhideWhenUsed="1"/>
+    <w:lsdException w:name="List 3" w:semiHidden="1" w:unhideWhenUsed="1"/>
+    <w:lsdException w:name="List 4" w:semiHidden="1" w:unhideWhenUsed="1"/>
+    <w:lsdException w:name="List 5" w:semiHidden="1" w:unhideWhenUsed="1"/>
+    <w:lsdException w:name="List Bullet 2" w:semiHidden="1" w:unhideWhenUsed="1"/>
+    <w:lsdException w:name="List Bullet 3" w:semiHidden="1" w:unhideWhenUsed="1"/>
+    <w:lsdException w:name="List Bullet 4" w:semiHidden="1" w:unhideWhenUsed="1"/>
+    <w:lsdException w:name="List Bullet 5" w:semiHidden="1" w:unhideWhenUsed="1"/>
+    <w:lsdException w:name="List Number 2" w:semiHidden="1" w:unhideWhenUsed="1"/>
+    <w:lsdException w:name="List Number 3" w:semiHidden="1" w:unhideWhenUsed="1"/>
+    <w:lsdException w:name="List Number 4" w:semiHidden="1" w:unhideWhenUsed="1"/>
+    <w:lsdException w:name="List Number 5" w:semiHidden="1" w:unhideWhenUsed="1"/>
+    <w:lsdException w:name="Title" w:uiPriority="10" w:qFormat="1"/>
+    <w:lsdException w:name="Closing" w:semiHidden="1" w:unhideWhenUsed="1"/>
+    <w:lsdException w:name="Signature" w:semiHidden="1" w:unhideWhenUsed="1"/>
+    <w:lsdException w:name="Default Paragraph Font" w:semiHidden="1" w:uiPriority="1" w:unhideWhenUsed="1"/>
+    <w:lsdException w:name="Body Text" w:semiHidden="1" w:unhideWhenUsed="1"/>
+    <w:lsdException w:name="Body Text Indent" w:semiHidden="1" w:unhideWhenUsed="1"/>
+    <w:lsdException w:name="List Continue" w:semiHidden="1" w:unhideWhenUsed="1"/>
+    <w:lsdException w:name="List Continue 2" w:semiHidden="1" w:unhideWhenUsed="1"/>
+    <w:lsdException w:name="List Continue 3" w:semiHidden="1" w:unhideWhenUsed="1"/>
+    <w:lsdException w:name="List Continue 4" w:semiHidden="1" w:unhideWhenUsed="1"/>
+    <w:lsdException w:name="List Continue 5" w:semiHidden="1" w:unhideWhenUsed="1"/>
+    <w:lsdException w:name="Message Header" w:semiHidden="1" w:unhideWhenUsed="1"/>
+    <w:lsdException w:name="Subtitle" w:uiPriority="11" w:qFormat="1"/>
+    <w:lsdException w:name="Salutation" w:semiHidden="1" w:unhideWhenUsed="1"/>
+    <w:lsdException w:name="Date" w:semiHidden="1" w:unhideWhenUsed="1"/>
+    <w:lsdException w:name="Body Text First Indent" w:semiHidden="1" w:unhideWhenUsed="1"/>
+    <w:lsdException w:name="Body Text First Indent 2" w:semiHidden="1" w:unhideWhenUsed="1"/>
+    <w:lsdException w:name="Note Heading" w:semiHidden="1" w:unhideWhenUsed="1"/>
+    <w:lsdException w:name="Body Text 2" w:semiHidden="1" w:unhideWhenUsed="1"/>
+    <w:lsdException w:name="Body Text 3" w:semiHidden="1" w:unhideWhenUsed="1"/>
+    <w:lsdException w:name="Body Text Indent 2" w:semiHidden="1" w:unhideWhenUsed="1"/>
+    <w:lsdException w:name="Body Text Indent 3" w:semiHidden="1" w:unhideWhenUsed="1"/>
+    <w:lsdException w:name="Block Text" w:semiHidden="1" w:unhideWhenUsed="1"/>
+    <w:lsdException w:name="Hyperlink" w:semiHidden="1" w:unhideWhenUsed="1"/>
+    <w:lsdException w:name="FollowedHyperlink" w:semiHidden="1" w:unhideWhenUsed="1"/>
+    <w:lsdException w:name="Strong" w:uiPriority="22" w:qFormat="1"/>
+    <w:lsdException w:name="Emphasis" w:uiPriority="20" w:qFormat="1"/>
+    <w:lsdException w:name="Document Map" w:semiHidden="1" w:unhideWhenUsed="1"/>
+    <w:lsdException w:name="Plain Text" w:semiHidden="1" w:unhideWhenUsed="1"/>
+    <w:lsdException w:name="E-mail Signature" w:semiHidden="1" w:unhideWhenUsed="1"/>
+    <w:lsdException w:name="HTML Top of Form" w:semiHidden="1" w:unhideWhenUsed="1"/>
+    <w:lsdException w:name="HTML Bottom of Form" w:semiHidden="1" w:unhideWhenUsed="1"/>
+    <w:lsdException w:name="Normal (Web)" w:semiHidden="1" w:unhideWhenUsed="1"/>
+    <w:lsdException w:name="HTML Acronym" w:semiHidden="1" w:unhideWhenUsed="1"/>
+    <w:lsdException w:name="HTML Address" w:semiHidden="1" w:unhideWhenUsed="1"/>
+    <w:lsdException w:name="HTML Cite" w:semiHidden="1" w:unhideWhenUsed="1"/>
+    <w:lsdException w:name="HTML Code" w:semiHidden="1" w:unhideWhenUsed="1"/>
+    <w:lsdException w:name="HTML Definition" w:semiHidden="1" w:unhideWhenUsed="1"/>
+    <w:lsdException w:name="HTML Keyboard" w:semiHidden="1" w:unhideWhenUsed="1"/>
+    <w:lsdException w:name="HTML Preformatted" w:semiHidden="1" w:unhideWhenUsed="1"/>
+    <w:lsdException w:name="HTML Sample" w:semiHidden="1" w:unhideWhenUsed="1"/>
+    <w:lsdException w:name="HTML Typewriter" w:semiHidden="1" w:unhideWhenUsed="1"/>
+    <w:lsdException w:name="HTML Variable" w:semiHidden="1" w:unhideWhenUsed="1"/>
+    <w:lsdException w:name="Normal Table" w:semiHidden="1" w:unhideWhenUsed="1"/>
+    <w:lsdException w:name="annotation subject" w:semiHidden="1" w:unhideWhenUsed="1"/>
+    <w:lsdException w:name="No List" w:semiHidden="1" w:unhideWhenUsed="1"/>
+    <w:lsdException w:name="Outline List 1" w:semiHidden="1" w:unhideWhenUsed="1"/>
+    <w:lsdException w:name="Outline List 2" w:semiHidden="1" w:unhideWhenUsed="1"/>
+    <w:lsdException w:name="Outline List 3" w:semiHidden="1" w:unhideWhenUsed="1"/>
+    <w:lsdException w:name="Table Simple 1" w:semiHidden="1" w:unhideWhenUsed="1"/>
+    <w:lsdException w:name="Table Simple 2" w:semiHidden="1" w:unhideWhenUsed="1"/>
+    <w:lsdException w:name="Table Simple 3" w:semiHidden="1" w:unhideWhenUsed="1"/>
+    <w:lsdException w:name="Table Classic 1" w:semiHidden="1" w:unhideWhenUsed="1"/>
+    <w:lsdException w:name="Table Classic 2" w:semiHidden="1" w:unhideWhenUsed="1"/>
+    <w:lsdException w:name="Table Classic 3" w:semiHidden="1" w:unhideWhenUsed="1"/>
+    <w:lsdException w:name="Table Classic 4" w:semiHidden="1" w:unhideWhenUsed="1"/>
+    <w:lsdException w:name="Table Colorful 1" w:semiHidden="1" w:unhideWhenUsed="1"/>
+    <w:lsdException w:name="Table Colorful 2" w:semiHidden="1" w:unhideWhenUsed="1"/>
+    <w:lsdException w:name="Table Colorful 3" w:semiHidden="1" w:unhideWhenUsed="1"/>
+    <w:lsdException w:name="Table Columns 1" w:semiHidden="1" w:unhideWhenUsed="1"/>
+    <w:lsdException w:name="Table Columns 2" w:semiHidden="1" w:unhideWhenUsed="1"/>
+    <w:lsdException w:name="Table Columns 3" w:semiHidden="1" w:unhideWhenUsed="1"/>
+    <w:lsdException w:name="Table Columns 4" w:semiHidden="1" w:unhideWhenUsed="1"/>
+    <w:lsdException w:name="Table Columns 5" w:semiHidden="1" w:unhideWhenUsed="1"/>
+    <w:lsdException w:name="Table Grid 1" w:semiHidden="1" w:unhideWhenUsed="1"/>
+    <w:lsdException w:name="Table Grid 2" w:semiHidden="1" w:unhideWhenUsed="1"/>
+    <w:lsdException w:name="Table Grid 3" w:semiHidden="1" w:unhideWhenUsed="1"/>
+    <w:lsdException w:name="Table Grid 4" w:semiHidden="1" w:unhideWhenUsed="1"/>
+    <w:lsdException w:name="Table Grid 5" w:semiHidden="1" w:unhideWhenUsed="1"/>
+    <w:lsdException w:name="Table Grid 6" w:semiHidden="1" w:unhideWhenUsed="1"/>
+    <w:lsdException w:name="Table Grid 7" w:semiHidden="1" w:unhideWhenUsed="1"/>
+    <w:lsdException w:name="Table Grid 8" w:semiHidden="1" w:unhideWhenUsed="1"/>
+    <w:lsdException w:name="Table List 1" w:semiHidden="1" w:unhideWhenUsed="1"/>
+    <w:lsdException w:name="Table List 2" w:semiHidden="1" w:unhideWhenUsed="1"/>
+    <w:lsdException w:name="Table List 3" w:semiHidden="1" w:unhideWhenUsed="1"/>
+    <w:lsdException w:name="Table List 4" w:semiHidden="1" w:unhideWhenUsed="1"/>
+    <w:lsdException w:name="Table List 5" w:semiHidden="1" w:unhideWhenUsed="1"/>
+    <w:lsdException w:name="Table List 6" w:semiHidden="1" w:unhideWhenUsed="1"/>
+    <w:lsdException w:name="Table List 7" w:semiHidden="1" w:unhideWhenUsed="1"/>
+    <w:lsdException w:name="Table List 8" w:semiHidden="1" w:unhideWhenUsed="1"/>
+    <w:lsdException w:name="Table 3D effects 1" w:semiHidden="1" w:unhideWhenUsed="1"/>
+    <w:lsdException w:name="Table 3D effects 2" w:semiHidden="1" w:unhideWhenUsed="1"/>
+    <w:lsdException w:name="Table 3D effects 3" w:semiHidden="1" w:unhideWhenUsed="1"/>
+    <w:lsdException w:name="Table Contemporary" w:semiHidden="1" w:unhideWhenUsed="1"/>
+    <w:lsdException w:name="Table Elegant" w:semiHidden="1" w:unhideWhenUsed="1"/>
+    <w:lsdException w:name="Table Professional" w:semiHidden="1" w:unhideWhenUsed="1"/>
+    <w:lsdException w:name="Table Subtle 1" w:semiHidden="1" w:unhideWhenUsed="1"/>
+    <w:lsdException w:name="Table Subtle 2" w:semiHidden="1" w:unhideWhenUsed="1"/>
+    <w:lsdException w:name="Table Web 1" w:semiHidden="1" w:unhideWhenUsed="1"/>
+    <w:lsdException w:name="Table Web 2" w:semiHidden="1" w:unhideWhenUsed="1"/>
+    <w:lsdException w:name="Table Web 3" w:semiHidden="1" w:unhideWhenUsed="1"/>
+    <w:lsdException w:name="Table Theme" w:semiHidden="1" w:unhideWhenUsed="1"/>
+    <w:lsdException w:name="Light Shading"/>
+    <w:lsdException w:name="Light List"/>
+    <w:lsdException w:name="Light Grid"/>
+    <w:lsdException w:name="Medium Shading 1"/>
+    <w:lsdException w:name="Medium Shading 2"/>
+    <w:lsdException w:name="Medium List 1"/>
+    <w:lsdException w:name="Medium List 2"/>
+    <w:lsdException w:name="Medium Grid 1"/>
+    <w:lsdException w:name="Medium Grid 2"/>
+    <w:lsdException w:name="Medium Grid 3"/>
+    <w:lsdException w:name="Dark List"/>
+    <w:lsdException w:name="Colorful Shading"/>
+    <w:lsdException w:name="Colorful List"/>
+    <w:lsdException w:name="Colorful Grid"/>
+    <w:lsdException w:name="Light Shading Accent 1"/>
+    <w:lsdException w:name="Light List Accent 1"/>
+    <w:lsdException w:name="Light Grid Accent 1"/>
+    <w:lsdException w:name="Medium Shading 1 Accent 1"/>
+    <w:lsdException w:name="Medium Shading 2 Accent 1"/>
+    <w:lsdException w:name="Medium List 1 Accent 1"/>
+    <w:lsdException w:name="Medium List 2 Accent 1"/>
+    <w:lsdException w:name="Medium Grid 1 Accent 1"/>
+    <w:lsdException w:name="Medium Grid 2 Accent 1"/>
+    <w:lsdException w:name="Medium Grid 3 Accent 1"/>
+    <w:lsdException w:name="Dark List Accent 1"/>
+    <w:lsdException w:name="Colorful Shading Accent 1"/>
+    <w:lsdException w:name="Colorful List Accent 1"/>
+    <w:lsdException w:name="Colorful Grid Accent 1"/>
+    <w:lsdException w:name="Light Shading Accent 2"/>
+    <w:lsdException w:name="Light List Accent 2"/>
+    <w:lsdException w:name="Light Grid Accent 2"/>
+    <w:lsdException w:name="Medium Shading 1 Accent 2"/>
+    <w:lsdException w:name="Medium Shading 2 Accent 2"/>
+    <w:lsdException w:name="Medium List 1 Accent 2"/>
+    <w:lsdException w:name="Medium List 2 Accent 2"/>
+    <w:lsdException w:name="Medium Grid 1 Accent 2"/>
+    <w:lsdException w:name="Medium Grid 2 Accent 2"/>
+    <w:lsdException w:name="Medium Grid 3 Accent 2"/>
+    <w:lsdException w:name="Dark List Accent 2"/>
+    <w:lsdException w:name="Colorful Shading Accent 2"/>
+    <w:lsdException w:name="Colorful List Accent 2"/>
+    <w:lsdException w:name="Colorful Grid Accent 2"/>
+    <w:lsdException w:name="Light Shading Accent 3"/>
+    <w:lsdException w:name="Light List Accent 3"/>
+    <w:lsdException w:name="Light Grid Accent 3"/>
+    <w:lsdException w:name="Medium Shading 1 Accent 3"/>
+    <w:lsdException w:name="Medium Shading 2 Accent 3"/>
+    <w:lsdException w:name="Medium List 1 Accent 3"/>
+    <w:lsdException w:name="Medium List 2 Accent 3"/>
+    <w:lsdException w:name="Medium Grid 1 Accent 3"/>
+    <w:lsdException w:name="Medium Grid 2 Accent 3"/>
+    <w:lsdException w:name="Medium Grid 3 Accent 3"/>
+    <w:lsdException w:name="Dark List Accent 3"/>
+    <w:lsdException w:name="Colorful Shading Accent 3"/>
+    <w:lsdException w:name="Colorful List Accent 3"/>
+    <w:lsdException w:name="Colorful Grid Accent 3"/>
+    <w:lsdException w:name="Light Shading Accent 4"/>
+    <w:lsdException w:name="Light List Accent 4"/>
+    <w:lsdException w:name="Light Grid Accent 4"/>
+    <w:lsdException w:name="Medium Shading 1 Accent 4"/>
+    <w:lsdException w:name="Medium Shading 2 Accent 4"/>
+    <w:lsdException w:name="Medium List 1 Accent 4"/>
+    <w:lsdException w:name="Medium List 2 Accent 4"/>
+    <w:lsdException w:name="Medium Grid 1 Accent 4"/>
+    <w:lsdException w:name="Medium Grid 2 Accent 4"/>
+    <w:lsdException w:name="Medium Grid 3 Accent 4"/>
+    <w:lsdException w:name="Dark List Accent 4"/>
+    <w:lsdException w:name="Colorful Shading Accent 4"/>
+    <w:lsdException w:name="Colorful List Accent 4"/>
+    <w:lsdException w:name="Colorful Grid Accent 4"/>
+    <w:lsdException w:name="Light Shading Accent 5"/>
+    <w:lsdException w:name="Light List Accent 5"/>
+    <w:lsdException w:name="Light Grid Accent 5"/>
+    <w:lsdException w:name="Medium Shading 1 Accent 5"/>
+    <w:lsdException w:name="Medium Shading 2 Accent 5"/>
+    <w:lsdException w:name="Medium List 1 Accent 5"/>
+    <w:lsdException w:name="Medium List 2 Accent 5"/>
+    <w:lsdException w:name="Medium Grid 1 Accent 5"/>
+    <w:lsdException w:name="Medium Grid 2 Accent 5"/>
+    <w:lsdException w:name="Medium Grid 3 Accent 5"/>
+    <w:lsdException w:name="Dark List Accent 5"/>
+    <w:lsdException w:name="Colorful Shading Accent 5"/>
+    <w:lsdException w:name="Colorful List Accent 5"/>
+    <w:lsdException w:name="Colorful Grid Accent 5"/>
+    <w:lsdException w:name="Light Shading Accent 6"/>
+    <w:lsdException w:name="Light List Accent 6"/>
+    <w:lsdException w:name="Light Grid Accent 6"/>
+    <w:lsdException w:name="Medium Shading 1 Accent 6"/>
+    <w:lsdException w:name="Medium Shading 2 Accent 6"/>
+    <w:lsdException w:name="Medium List 1 Accent 6"/>
+    <w:lsdException w:name="Medium List 2 Accent 6"/>
+    <w:lsdException w:name="Medium Grid 1 Accent 6"/>
+    <w:lsdException w:name="Medium Grid 2 Accent 6"/>
+    <w:lsdException w:name="Medium Grid 3 Accent 6"/>
+    <w:lsdException w:name="Dark List Accent 6"/>
+    <w:lsdException w:name="Colorful Shading Accent 6"/>
+    <w:lsdException w:name="Colorful List Accent 6"/>
+    <w:lsdException w:name="Colorful Grid Accent 6"/>
+  </w:latentStyles>
+  <w:style w:type="paragraph" w:default="1" w:styleId="Normal">
+    <w:name w:val="Normal"/>
+    <w:qFormat/>
+  </w:style>
+  <w:style w:type="character" w:default="1" w:styleId="DefaultParagraphFont">
+    <w:name w:val="Default Paragraph Font"/>
+    <w:uiPriority w:val="1"/>
+    <w:semiHidden/>
+    <w:unhideWhenUsed/>
+  </w:style>
+  <w:style w:type="table" w:default="1" w:styleId="TableNormal">
+    <w:name w:val="Normal Table"/>
+    <w:uiPriority w:val="99"/>
+    <w:semiHidden/>
+    <w:unhideWhenUsed/>
+    <w:tblPr>
+      <w:tblInd w:w="0" w:type="dxa"/>
+      <w:tblCellMar>
+        <w:top w:w="0" w:type="dxa"/>
+        <w:left w:w="108" w:type="dxa"/>
+        <w:bottom w:w="0" w:type="dxa"/>
+        <w:right w:w="108" w:type="dxa"/>
+      </w:tblCellMar>
+    </w:tblPr>
+  </w:style>
+  <w:style w:type="numbering" w:default="1" w:styleId="NoList">
+    <w:name w:val="No List"/>
+    <w:uiPriority w:val="99"/>
+    <w:semiHidden/>
+    <w:unhideWhenUsed/>
+  </w:style>
+</w:styles>
+</file>
+
+<file path=word/theme/theme1.xml><?xml version="1.0" encoding="utf-8"?>
+<a:theme xmlns:a="http://schemas.openxmlformats.org/drawingml/2006/main" name="Office Theme">
+  <a:themeElements>
+    <a:clrScheme name="Office">
+      <a:dk1>
+        <a:sysClr val="windowText" lastClr="000000"/>
+      </a:dk1>
+      <a:lt1>
+        <a:sysClr val="window" lastClr="FFFFFF"/>
+      </a:lt1>
+      <a:dk2>
+        <a:srgbClr val="44546A"/>
+      </a:dk2>
+      <a:lt2>
+        <a:srgbClr val="E7E6E6"/>
+      </a:lt2>
+      <a:accent1>
+        <a:srgbClr val="5B9BD5"/>
+      </a:accent1>
+      <a:accent2>
+        <a:srgbClr val="ED7D31"/>
+      </a:accent2>
+      <a:accent3>
+        <a:srgbClr val="A5A5A5"/>
+      </a:accent3>
+      <a:accent4>
+        <a:srgbClr val="FFC000"/>
+      </a:accent4>
+      <a:accent5>
+        <a:srgbClr val="4472C4"/>
+      </a:accent5>
+      <a:accent6>
+        <a:srgbClr val="70AD47"/>
+      </a:accent6>
+      <a:hlink>
+        <a:srgbClr val="0563C1"/>
+      </a:hlink>
+      <a:folHlink>
+        <a:srgbClr val="954F72"/>
+      </a:folHlink>
+    </a:clrScheme>
+    <a:fontScheme name="Office">
+      <a:majorFont>
+        <a:latin typeface="Calibri Light" panose="020F0302020204030204"/>
+        <a:ea typeface=""/>
+        <a:cs typeface=""/>
+        <a:font script="Jpan" typeface="ＭＳ ゴシック"/>
+        <a:font script="Hang" typeface="맑은 고딕"/>
+        <a:font script="Hans" typeface="宋体"/>
+        <a:font script="Hant" typeface="新細明體"/>
+        <a:font script="Arab" typeface="Times New Roman"/>
+        <a:font script="Hebr" typeface="Times New Roman"/>
+        <a:font script="Thai" typeface="Angsana New"/>
+        <a:font script="Ethi" typeface="Nyala"/>
+        <a:font script="Beng" typeface="Vrinda"/>
+        <a:font script="Gujr" typeface="Shruti"/>
+        <a:font script="Khmr" typeface="MoolBoran"/>
+        <a:font script="Knda" typeface="Tunga"/>
+        <a:font script="Guru" typeface="Raavi"/>
+        <a:font script="Cans" typeface="Euphemia"/>
+        <a:font script="Cher" typeface="Plantagenet Cherokee"/>
+        <a:font script="Yiii" typeface="Microsoft Yi Baiti"/>
+        <a:font script="Tibt" typeface="Microsoft Himalaya"/>
+        <a:font script="Thaa" typeface="MV Boli"/>
+        <a:font script="Deva" typeface="Mangal"/>
+        <a:font script="Telu" typeface="Gautami"/>
+        <a:font script="Taml" typeface="Latha"/>
+        <a:font script="Syrc" typeface="Estrangelo Edessa"/>
+        <a:font script="Orya" typeface="Kalinga"/>
+        <a:font script="Mlym" typeface="Kartika"/>
+        <a:font script="Laoo" typeface="DokChampa"/>
+        <a:font script="Sinh" typeface="Iskoola Pota"/>
+        <a:font script="Mong" typeface="Mongolian Baiti"/>
+        <a:font script="Viet" typeface="Times New Roman"/>
+        <a:font script="Uigh" typeface="Microsoft Uighur"/>
+        <a:font script="Geor" typeface="Sylfaen"/>
+      </a:majorFont>
+      <a:minorFont>
+        <a:latin typeface="Calibri" panose="020F0502020204030204"/>
+        <a:ea typeface=""/>
+        <a:cs typeface=""/>
+        <a:font script="Jpan" typeface="ＭＳ 明朝"/>
+        <a:font script="Hang" typeface="맑은 고딕"/>
+        <a:font script="Hans" typeface="宋体"/>
+        <a:font script="Hant" typeface="新細明體"/>
+        <a:font script="Arab" typeface="Arial"/>
+        <a:font script="Hebr" typeface="Arial"/>
+        <a:font script="Thai" typeface="Cordia New"/>
+        <a:font script="Ethi" typeface="Nyala"/>
+        <a:font script="Beng" typeface="Vrinda"/>
+        <a:font script="Gujr" typeface="Shruti"/>
+        <a:font script="Khmr" typeface="DaunPenh"/>
+        <a:font script="Knda" typeface="Tunga"/>
+        <a:font script="Guru" typeface="Raavi"/>
+        <a:font script="Cans" typeface="Euphemia"/>
+        <a:font script="Cher" typeface="Plantagenet Cherokee"/>
+        <a:font script="Yiii" typeface="Microsoft Yi Baiti"/>
+        <a:font script="Tibt" typeface="Microsoft Himalaya"/>
+        <a:font script="Thaa" typeface="MV Boli"/>
+        <a:font script="Deva" typeface="Mangal"/>
+        <a:font script="Telu" typeface="Gautami"/>
+        <a:font script="Taml" typeface="Latha"/>
+        <a:font script="Syrc" typeface="Estrangelo Edessa"/>
+        <a:font script="Orya" typeface="Kalinga"/>
+        <a:font script="Mlym" typeface="Kartika"/>
+        <a:font script="Laoo" typeface="DokChampa"/>
+        <a:font script="Sinh" typeface="Iskoola Pota"/>
+        <a:font script="Mong" typeface="Mongolian Baiti"/>
+        <a:font script="Viet" typeface="Arial"/>
+        <a:font script="Uigh" typeface="Microsoft Uighur"/>
+        <a:font script="Geor" typeface="Sylfaen"/>
+      </a:minorFont>
+    </a:fontScheme>
+    <a:fmtScheme name="Office">
+      <a:fillStyleLst>
+        <a:solidFill>
+          <a:schemeClr val="phClr"/>
+        </a:solidFill>
+        <a:gradFill rotWithShape="1">
+          <a:gsLst>
+            <a:gs pos="0">
+              <a:schemeClr val="phClr">
+                <a:lumMod val="110000"/>
+                <a:satMod val="105000"/>
+                <a:tint val="67000"/>
+              </a:schemeClr>
+            </a:gs>
+            <a:gs pos="50000">
+              <a:schemeClr val="phClr">
+                <a:lumMod val="105000"/>
+                <a:satMod val="103000"/>
+                <a:tint val="73000"/>
+              </a:schemeClr>
+            </a:gs>
+            <a:gs pos="100000">
+              <a:schemeClr val="phClr">
+                <a:lumMod val="105000"/>
+                <a:satMod val="109000"/>
+                <a:tint val="81000"/>
+              </a:schemeClr>
+            </a:gs>
+          </a:gsLst>
+          <a:lin ang="5400000" scaled="0"/>
+        </a:gradFill>
+        <a:gradFill rotWithShape="1">
+          <a:gsLst>
+            <a:gs pos="0">
+              <a:schemeClr val="phClr">
+                <a:satMod val="103000"/>
+                <a:lumMod val="102000"/>
+                <a:tint val="94000"/>
+              </a:schemeClr>
+            </a:gs>
+            <a:gs pos="50000">
+              <a:schemeClr val="phClr">
+                <a:satMod val="110000"/>
+                <a:lumMod val="100000"/>
+                <a:shade val="100000"/>
+              </a:schemeClr>
+            </a:gs>
+            <a:gs pos="100000">
+              <a:schemeClr val="phClr">
+                <a:lumMod val="99000"/>
+                <a:satMod val="120000"/>
+                <a:shade val="78000"/>
+              </a:schemeClr>
+            </a:gs>
+          </a:gsLst>
+          <a:lin ang="5400000" scaled="0"/>
+        </a:gradFill>
+      </a:fillStyleLst>
+      <a:lnStyleLst>
+        <a:ln w="6350" cap="flat" cmpd="sng" algn="ctr">
+          <a:solidFill>
+            <a:schemeClr val="phClr"/>
+          </a:solidFill>
+          <a:prstDash val="solid"/>
+          <a:miter lim="800000"/>
+        </a:ln>
+        <a:ln w="12700" cap="flat" cmpd="sng" algn="ctr">
+          <a:solidFill>
+            <a:schemeClr val="phClr"/>
+          </a:solidFill>
+          <a:prstDash val="solid"/>
+          <a:miter lim="800000"/>
+        </a:ln>
+        <a:ln w="19050" cap="flat" cmpd="sng" algn="ctr">
+          <a:solidFill>
+            <a:schemeClr val="phClr"/>
+          </a:solidFill>
+          <a:prstDash val="solid"/>
+          <a:miter lim="800000"/>
+        </a:ln>
+      </a:lnStyleLst>
+      <a:effectStyleLst>
+        <a:effectStyle>
+          <a:effectLst/>
+        </a:effectStyle>
+        <a:effectStyle>
+          <a:effectLst/>
+        </a:effectStyle>
+        <a:effectStyle>
+          <a:effectLst>
+            <a:outerShdw blurRad="57150" dist="19050" dir="5400000" algn="ctr" rotWithShape="0">
+              <a:srgbClr val="000000">
+                <a:alpha val="63000"/>
+              </a:srgbClr>
+            </a:outerShdw>
+          </a:effectLst>
+        </a:effectStyle>
+      </a:effectStyleLst>
+      <a:bgFillStyleLst>
+        <a:solidFill>
+          <a:schemeClr val="phClr"/>
+        </a:solidFill>
+        <a:solidFill>
+          <a:schemeClr val="phClr">
+            <a:tint val="95000"/>
+            <a:satMod val="170000"/>
+          </a:schemeClr>
+        </a:solidFill>
+        <a:gradFill rotWithShape="1">
+          <a:gsLst>
+            <a:gs pos="0">
+              <a:schemeClr val="phClr">
+                <a:tint val="93000"/>
+                <a:satMod val="150000"/>
+                <a:shade val="98000"/>
+                <a:lumMod val="102000"/>
+              </a:schemeClr>
+            </a:gs>
+            <a:gs pos="50000">
+              <a:schemeClr val="phClr">
+                <a:tint val="98000"/>
+                <a:satMod val="130000"/>
+                <a:shade val="90000"/>
+                <a:lumMod val="103000"/>
+              </a:schemeClr>
+            </a:gs>
+            <a:gs pos="100000">
+              <a:schemeClr val="phClr">
+                <a:shade val="63000"/>
+                <a:satMod val="120000"/>
+              </a:schemeClr>
+            </a:gs>
+          </a:gsLst>
+          <a:lin ang="5400000" scaled="0"/>
+        </a:gradFill>
+      </a:bgFillStyleLst>
+    </a:fmtScheme>
+  </a:themeElements>
+  <a:objectDefaults/>
+  <a:extraClrSchemeLst/>
+  <a:extLst>
+    <a:ext uri="{05A4C25C-085E-4340-85A3-A5531E510DB2}">
+      <thm15:themeFamily xmlns:thm15="http://schemas.microsoft.com/office/thememl/2012/main" name="Office Theme" id="{62F939B6-93AF-4DB8-9C6B-D6C7DFDC589F}" vid="{4A3C46E8-61CC-4603-A589-7422A47A8E4A}"/>
+    </a:ext>
+  </a:extLst>
+</a:theme>
+</file>
+
 <file path=customXml/item1.xml><?xml version="1.0" encoding="utf-8"?>
 <b:Sources xmlns:b="http://schemas.openxmlformats.org/officeDocument/2006/bibliography" xmlns="http://schemas.openxmlformats.org/officeDocument/2006/bibliography" SelectedStyle="\APA.XSL" StyleName="APA"/>
 </file>
 
 <file path=customXml/itemProps1.xml><?xml version="1.0" encoding="utf-8"?>
-<ds:datastoreItem xmlns:ds="http://schemas.openxmlformats.org/officeDocument/2006/customXml" ds:itemID="{9E4B95D0-C2C6-41B8-AF10-89FAB64194AB}">
+<ds:datastoreItem xmlns:ds="http://schemas.openxmlformats.org/officeDocument/2006/customXml" ds:itemID="{EFEF3D0E-2861-48C5-BAEE-00A99B6B7D39}">
   <ds:schemaRefs>
     <ds:schemaRef ds:uri="http://schemas.openxmlformats.org/officeDocument/2006/bibliography"/>
   </ds:schemaRefs>
